--- a/reimbursement/travelAuthorizationFall2023.docx
+++ b/reimbursement/travelAuthorizationFall2023.docx
@@ -391,13 +391,6 @@
           <w:sz w:val="20"/>
           <w:szCs w:val="20"/>
         </w:rPr>
-        <w:t xml:space="preserve"> R</w:t>
-      </w:r>
-      <w:r>
-        <w:rPr>
-          <w:rFonts w:ascii="Bookman Old Style" w:hAnsi="Bookman Old Style"/>
-          <w:u w:val="single"/>
-        </w:rPr>
         <w:t xml:space="preserve"> </w:t>
       </w:r>
       <w:sdt>
@@ -411,17 +404,16 @@
           <w:placeholder>
             <w:docPart w:val="F465F8B370A34BA58EB8AF41F228A0F3"/>
           </w:placeholder>
-          <w:showingPlcHdr/>
           <w15:appearance w15:val="hidden"/>
           <w:comboBox/>
         </w:sdtPr>
         <w:sdtContent>
           <w:r>
             <w:rPr>
-              <w:rStyle w:val="PlaceholderText"/>
+              <w:rFonts w:ascii="Bookman Old Style" w:hAnsi="Bookman Old Style"/>
               <w:u w:val="single"/>
             </w:rPr>
-            <w:t>XXXXXXXXX</w:t>
+            <w:t>R0179834</w:t>
           </w:r>
         </w:sdtContent>
       </w:sdt>
@@ -6420,7 +6412,7 @@
   <w:docDefaults>
     <w:rPrDefault>
       <w:rPr>
-        <w:rFonts w:asciiTheme="minorHAnsi" w:eastAsiaTheme="minorHAnsi" w:hAnsiTheme="minorHAnsi" w:cstheme="minorBidi"/>
+        <w:rFonts w:asciiTheme="minorHAnsi" w:eastAsiaTheme="minorEastAsia" w:hAnsiTheme="minorHAnsi" w:cstheme="minorBidi"/>
         <w:sz w:val="22"/>
         <w:szCs w:val="22"/>
         <w:lang w:val="en-US" w:eastAsia="en-US" w:bidi="ar-SA"/>
@@ -6890,7 +6882,7 @@
       <w:spacing w:after="0" w:line="240" w:lineRule="auto"/>
     </w:pPr>
     <w:rPr>
-      <w:rFonts w:eastAsiaTheme="minorEastAsia" w:cs="Times New Roman"/>
+      <w:rFonts w:cs="Times New Roman"/>
     </w:rPr>
   </w:style>
   <w:style w:type="character" w:customStyle="1" w:styleId="HeaderChar">
@@ -7410,7 +7402,7 @@
     <w:charset w:val="00"/>
     <w:family w:val="swiss"/>
     <w:pitch w:val="variable"/>
-    <w:sig w:usb0="E4002EFF" w:usb1="C000247B" w:usb2="00000009" w:usb3="00000000" w:csb0="000001FF" w:csb1="00000000"/>
+    <w:sig w:usb0="E4002EFF" w:usb1="C200247B" w:usb2="00000009" w:usb3="00000000" w:csb0="000001FF" w:csb1="00000000"/>
   </w:font>
   <w:font w:name="Andalus">
     <w:charset w:val="00"/>
@@ -7463,6 +7455,7 @@
   </w:font>
   <w:font w:name="DengXian Light">
     <w:altName w:val="等线 Light"/>
+    <w:panose1 w:val="02010600030101010101"/>
     <w:charset w:val="86"/>
     <w:family w:val="auto"/>
     <w:pitch w:val="variable"/>
@@ -7473,19 +7466,7 @@
     <w:charset w:val="00"/>
     <w:family w:val="swiss"/>
     <w:pitch w:val="variable"/>
-    <w:sig w:usb0="E4002EFF" w:usb1="C000247B" w:usb2="00000009" w:usb3="00000000" w:csb0="000001FF" w:csb1="00000000"/>
-  </w:font>
-  <w:font w:name="Aptos">
-    <w:charset w:val="00"/>
-    <w:family w:val="swiss"/>
-    <w:pitch w:val="variable"/>
-    <w:sig w:usb0="20000287" w:usb1="00000003" w:usb2="00000000" w:usb3="00000000" w:csb0="0000019F" w:csb1="00000000"/>
-  </w:font>
-  <w:font w:name="Aptos Display">
-    <w:charset w:val="00"/>
-    <w:family w:val="swiss"/>
-    <w:pitch w:val="variable"/>
-    <w:sig w:usb0="20000287" w:usb1="00000003" w:usb2="00000000" w:usb3="00000000" w:csb0="0000019F" w:csb1="00000000"/>
+    <w:sig w:usb0="E4002EFF" w:usb1="C200247B" w:usb2="00000009" w:usb3="00000000" w:csb0="000001FF" w:csb1="00000000"/>
   </w:font>
 </w:fonts>
 </file>
@@ -7493,6 +7474,8 @@
 <file path=word/glossary/settings.xml><?xml version="1.0" encoding="utf-8"?>
 <w:settings xmlns:mc="http://schemas.openxmlformats.org/markup-compatibility/2006" xmlns:o="urn:schemas-microsoft-com:office:office" xmlns:r="http://schemas.openxmlformats.org/officeDocument/2006/relationships" xmlns:m="http://schemas.openxmlformats.org/officeDocument/2006/math" xmlns:v="urn:schemas-microsoft-com:vml" xmlns:w10="urn:schemas-microsoft-com:office:word" xmlns:w="http://schemas.openxmlformats.org/wordprocessingml/2006/main" xmlns:w14="http://schemas.microsoft.com/office/word/2010/wordml" xmlns:w15="http://schemas.microsoft.com/office/word/2012/wordml" xmlns:w16cex="http://schemas.microsoft.com/office/word/2018/wordml/cex" xmlns:w16cid="http://schemas.microsoft.com/office/word/2016/wordml/cid" xmlns:w16="http://schemas.microsoft.com/office/word/2018/wordml" xmlns:w16du="http://schemas.microsoft.com/office/word/2023/wordml/word16du" xmlns:w16sdtdh="http://schemas.microsoft.com/office/word/2020/wordml/sdtdatahash" xmlns:w16se="http://schemas.microsoft.com/office/word/2015/wordml/symex" xmlns:sl="http://schemas.openxmlformats.org/schemaLibrary/2006/main" mc:Ignorable="w14 w15 w16se w16cid w16 w16cex w16sdtdh w16du">
   <w:view w:val="normal"/>
+  <w:bordersDoNotSurroundHeader/>
+  <w:bordersDoNotSurroundFooter/>
   <w:defaultTabStop w:val="720"/>
   <w:characterSpacingControl w:val="doNotCompress"/>
   <w:compat>
@@ -7508,6 +7491,7 @@
     <w:rsidRoot w:val="00666FC8"/>
     <w:rsid w:val="00051220"/>
     <w:rsid w:val="00076251"/>
+    <w:rsid w:val="000C2D6A"/>
     <w:rsid w:val="002448C8"/>
     <w:rsid w:val="002B7703"/>
     <w:rsid w:val="002D46B5"/>
@@ -7530,6 +7514,7 @@
     <w:rsid w:val="00E91335"/>
     <w:rsid w:val="00F10505"/>
     <w:rsid w:val="00F37859"/>
+    <w:rsid w:val="00FD355F"/>
   </w:rsids>
   <m:mathPr>
     <m:mathFont m:val="Cambria Math"/>
@@ -8373,6 +8358,21 @@
 </file>
 
 <file path=customXml/item1.xml><?xml version="1.0" encoding="utf-8"?>
+<?mso-contentType ?>
+<FormTemplates xmlns="http://schemas.microsoft.com/sharepoint/v3/contenttype/forms">
+  <Display>DocumentLibraryForm</Display>
+  <Edit>DocumentLibraryForm</Edit>
+  <New>DocumentLibraryForm</New>
+</FormTemplates>
+</file>
+
+<file path=customXml/item2.xml><?xml version="1.0" encoding="utf-8"?>
+<p:properties xmlns:p="http://schemas.microsoft.com/office/2006/metadata/properties" xmlns:xsi="http://www.w3.org/2001/XMLSchema-instance" xmlns:pc="http://schemas.microsoft.com/office/infopath/2007/PartnerControls">
+  <documentManagement/>
+</p:properties>
+</file>
+
+<file path=customXml/item3.xml><?xml version="1.0" encoding="utf-8"?>
 <ct:contentTypeSchema xmlns:ct="http://schemas.microsoft.com/office/2006/metadata/contentType" xmlns:ma="http://schemas.microsoft.com/office/2006/metadata/properties/metaAttributes" ct:_="" ma:_="" ma:contentTypeName="Document" ma:contentTypeID="0x010100336B729E892893419A0C7E2B53DD57C7" ma:contentTypeVersion="13" ma:contentTypeDescription="Create a new document." ma:contentTypeScope="" ma:versionID="3318fa5a98600a05dc9542d71cd1781a">
   <xsd:schema xmlns:xsd="http://www.w3.org/2001/XMLSchema" xmlns:xs="http://www.w3.org/2001/XMLSchema" xmlns:p="http://schemas.microsoft.com/office/2006/metadata/properties" xmlns:ns3="c8edde16-4dac-4ea5-83f8-ea05c06a45bd" xmlns:ns4="e8d67a4e-d709-452c-8d89-5c9670666719" targetNamespace="http://schemas.microsoft.com/office/2006/metadata/properties" ma:root="true" ma:fieldsID="fff098b0e1e88f7f519af6217dbea257" ns3:_="" ns4:_="">
     <xsd:import namespace="c8edde16-4dac-4ea5-83f8-ea05c06a45bd"/>
@@ -8595,22 +8595,24 @@
 </ct:contentTypeSchema>
 </file>
 
-<file path=customXml/item2.xml><?xml version="1.0" encoding="utf-8"?>
-<p:properties xmlns:p="http://schemas.microsoft.com/office/2006/metadata/properties" xmlns:xsi="http://www.w3.org/2001/XMLSchema-instance" xmlns:pc="http://schemas.microsoft.com/office/infopath/2007/PartnerControls">
-  <documentManagement/>
-</p:properties>
+<file path=customXml/itemProps1.xml><?xml version="1.0" encoding="utf-8"?>
+<ds:datastoreItem xmlns:ds="http://schemas.openxmlformats.org/officeDocument/2006/customXml" ds:itemID="{A0702E5C-D94D-4D1E-A81C-35AA0DFCC4E1}">
+  <ds:schemaRefs>
+    <ds:schemaRef ds:uri="http://schemas.microsoft.com/sharepoint/v3/contenttype/forms"/>
+  </ds:schemaRefs>
+</ds:datastoreItem>
 </file>
 
-<file path=customXml/item3.xml><?xml version="1.0" encoding="utf-8"?>
-<?mso-contentType ?>
-<FormTemplates xmlns="http://schemas.microsoft.com/sharepoint/v3/contenttype/forms">
-  <Display>DocumentLibraryForm</Display>
-  <Edit>DocumentLibraryForm</Edit>
-  <New>DocumentLibraryForm</New>
-</FormTemplates>
+<file path=customXml/itemProps2.xml><?xml version="1.0" encoding="utf-8"?>
+<ds:datastoreItem xmlns:ds="http://schemas.openxmlformats.org/officeDocument/2006/customXml" ds:itemID="{0F39F143-8843-42A3-AE03-398E2BD396F3}">
+  <ds:schemaRefs>
+    <ds:schemaRef ds:uri="http://schemas.microsoft.com/office/2006/metadata/properties"/>
+    <ds:schemaRef ds:uri="http://schemas.microsoft.com/office/infopath/2007/PartnerControls"/>
+  </ds:schemaRefs>
+</ds:datastoreItem>
 </file>
 
-<file path=customXml/itemProps1.xml><?xml version="1.0" encoding="utf-8"?>
+<file path=customXml/itemProps3.xml><?xml version="1.0" encoding="utf-8"?>
 <ds:datastoreItem xmlns:ds="http://schemas.openxmlformats.org/officeDocument/2006/customXml" ds:itemID="{5F64F96B-FA1F-48EB-88D8-4D08F6506771}">
   <ds:schemaRefs>
     <ds:schemaRef ds:uri="http://schemas.microsoft.com/office/2006/metadata/contentType"/>
@@ -8627,21 +8629,4 @@
     <ds:schemaRef ds:uri="http://schemas.microsoft.com/internal/obd"/>
   </ds:schemaRefs>
 </ds:datastoreItem>
-</file>
-
-<file path=customXml/itemProps2.xml><?xml version="1.0" encoding="utf-8"?>
-<ds:datastoreItem xmlns:ds="http://schemas.openxmlformats.org/officeDocument/2006/customXml" ds:itemID="{0F39F143-8843-42A3-AE03-398E2BD396F3}">
-  <ds:schemaRefs>
-    <ds:schemaRef ds:uri="http://schemas.microsoft.com/office/2006/metadata/properties"/>
-    <ds:schemaRef ds:uri="http://schemas.microsoft.com/office/infopath/2007/PartnerControls"/>
-  </ds:schemaRefs>
-</ds:datastoreItem>
-</file>
-
-<file path=customXml/itemProps3.xml><?xml version="1.0" encoding="utf-8"?>
-<ds:datastoreItem xmlns:ds="http://schemas.openxmlformats.org/officeDocument/2006/customXml" ds:itemID="{A0702E5C-D94D-4D1E-A81C-35AA0DFCC4E1}">
-  <ds:schemaRefs>
-    <ds:schemaRef ds:uri="http://schemas.microsoft.com/sharepoint/v3/contenttype/forms"/>
-  </ds:schemaRefs>
-</ds:datastoreItem>
 </file>